--- a/WordDocuments/TimesNewRoman/0153.docx
+++ b/WordDocuments/TimesNewRoman/0153.docx
@@ -8,11 +8,11 @@
       </w:pPr>
       <w:r>
         <w:rPr>
-          <w:rFonts w:ascii="TimesNewToman" w:hAnsi="TimesNewToman"/>
+          <w:rFonts w:ascii="Times New Roman" w:hAnsi="Times New Roman"/>
           <w:color w:val="000000"/>
           <w:sz w:val="44"/>
         </w:rPr>
-        <w:t>Quantum Computation: Unraveling the Paradox</w:t>
+        <w:t>The Symphony of Harmony: Exploring the Unity of Medicine and Music</w:t>
       </w:r>
     </w:p>
     <w:p>
@@ -22,11 +22,11 @@
       </w:pPr>
       <w:r>
         <w:rPr>
-          <w:rFonts w:ascii="TimesNewToman" w:hAnsi="TimesNewToman"/>
+          <w:rFonts w:ascii="Times New Roman" w:hAnsi="Times New Roman"/>
           <w:color w:val="000000"/>
           <w:sz w:val="36"/>
         </w:rPr>
-        <w:t>[Full Name]</w:t>
+        <w:t>Olivia Brown</w:t>
       </w:r>
     </w:p>
     <w:p>
@@ -35,26 +35,58 @@
       </w:pPr>
       <w:r>
         <w:rPr>
-          <w:rFonts w:ascii="TimesNewToman" w:hAnsi="TimesNewToman"/>
+          <w:rFonts w:ascii="Times New Roman" w:hAnsi="Times New Roman"/>
           <w:color w:val="000000"/>
           <w:sz w:val="32"/>
         </w:rPr>
-        <w:t>Username@DomainName</w:t>
+        <w:t>olivia</w:t>
+      </w:r>
+      <w:r>
+        <w:rPr>
+          <w:rFonts w:ascii="Times New Roman" w:hAnsi="Times New Roman"/>
+          <w:color w:val="000000"/>
+          <w:sz w:val="32"/>
+        </w:rPr>
+        <w:t>.</w:t>
+      </w:r>
+      <w:r>
+        <w:rPr>
+          <w:rFonts w:ascii="Times New Roman" w:hAnsi="Times New Roman"/>
+          <w:color w:val="000000"/>
+          <w:sz w:val="32"/>
+        </w:rPr>
+        <w:t>brown@schooldistrict</w:t>
+      </w:r>
+      <w:r>
+        <w:rPr>
+          <w:rFonts w:ascii="Times New Roman" w:hAnsi="Times New Roman"/>
+          <w:color w:val="000000"/>
+          <w:sz w:val="32"/>
+        </w:rPr>
+        <w:t>.</w:t>
+      </w:r>
+      <w:r>
+        <w:rPr>
+          <w:rFonts w:ascii="Times New Roman" w:hAnsi="Times New Roman"/>
+          <w:color w:val="000000"/>
+          <w:sz w:val="32"/>
+        </w:rPr>
+        <w:t>org</w:t>
       </w:r>
     </w:p>
     <w:p/>
     <w:p>
       <w:r>
         <w:rPr>
-          <w:rFonts w:ascii="TimesNewToman" w:hAnsi="TimesNewToman"/>
+          <w:rFonts w:ascii="Times New Roman" w:hAnsi="Times New Roman"/>
           <w:color w:val="000000"/>
           <w:sz w:val="24"/>
         </w:rPr>
-        <w:t>Our cognizance of the world exists through the prism of classical computation, where information is processed through predefined mechanisms</w:t>
+        <w:t>Across the grand expanse of human history, music and healing have coexisted with an almost mystical kinship</w:t>
       </w:r>
       <w:r>
         <w:rPr>
-          <w:rFonts w:ascii="TimesNewToman" w:hAnsi="TimesNewToman"/>
+          <w:rFonts w:ascii="Times New Roman" w:hAnsi="Times New Roman"/>
           <w:color w:val="000000"/>
           <w:sz w:val="24"/>
         </w:rPr>
@@ -62,15 +94,15 @@
       </w:r>
       <w:r>
         <w:rPr>
-          <w:rFonts w:ascii="TimesNewToman" w:hAnsi="TimesNewToman"/>
+          <w:rFonts w:ascii="Times New Roman" w:hAnsi="Times New Roman"/>
           <w:color w:val="000000"/>
           <w:sz w:val="24"/>
         </w:rPr>
-        <w:t xml:space="preserve"> This traditional understanding faces a profound challenge with the emergence of quantum computation, an enigmatic realm where the boundaries of bits blur, and probabilistic waves coexist</w:t>
+        <w:t xml:space="preserve"> The ancient Greeks saw harmony in music and medicine as two sides of the same coin</w:t>
       </w:r>
       <w:r>
         <w:rPr>
-          <w:rFonts w:ascii="TimesNewToman" w:hAnsi="TimesNewToman"/>
+          <w:rFonts w:ascii="Times New Roman" w:hAnsi="Times New Roman"/>
           <w:color w:val="000000"/>
           <w:sz w:val="24"/>
         </w:rPr>
@@ -78,15 +110,15 @@
       </w:r>
       <w:r>
         <w:rPr>
-          <w:rFonts w:ascii="TimesNewToman" w:hAnsi="TimesNewToman"/>
+          <w:rFonts w:ascii="Times New Roman" w:hAnsi="Times New Roman"/>
           <w:color w:val="000000"/>
           <w:sz w:val="24"/>
         </w:rPr>
-        <w:t xml:space="preserve"> In this uncharted territory, quantum computers, unlike their classical counterparts, harness the unfathomable power of superposition and entanglement, enabling them to solve previously intractable problems in unprecedented ways</w:t>
+        <w:t xml:space="preserve"> In fact, the word "pharmacy" originates from the Greek word "pharmakon," meaning both "medicine" and "poison</w:t>
       </w:r>
       <w:r>
         <w:rPr>
-          <w:rFonts w:ascii="TimesNewToman" w:hAnsi="TimesNewToman"/>
+          <w:rFonts w:ascii="Times New Roman" w:hAnsi="Times New Roman"/>
           <w:color w:val="000000"/>
           <w:sz w:val="24"/>
         </w:rPr>
@@ -94,15 +126,15 @@
       </w:r>
       <w:r>
         <w:rPr>
-          <w:rFonts w:ascii="TimesNewToman" w:hAnsi="TimesNewToman"/>
+          <w:rFonts w:ascii="Times New Roman" w:hAnsi="Times New Roman"/>
           <w:color w:val="000000"/>
           <w:sz w:val="24"/>
         </w:rPr>
-        <w:t xml:space="preserve"> This essay embarks on a quest to unveil the captivating intricacies of quantum computation, unravelling the paradoxes it engenders while exploring its remarkable potential to transform the very fabric of computation</w:t>
+        <w:t>" Music's ability to soothe our souls and heal our injuries has found attestation through centuries of anecdotal and clinical evidence</w:t>
       </w:r>
       <w:r>
         <w:rPr>
-          <w:rFonts w:ascii="TimesNewToman" w:hAnsi="TimesNewToman"/>
+          <w:rFonts w:ascii="Times New Roman" w:hAnsi="Times New Roman"/>
           <w:color w:val="000000"/>
           <w:sz w:val="24"/>
         </w:rPr>
@@ -110,7 +142,7 @@
       </w:r>
       <w:r>
         <w:rPr>
-          <w:rFonts w:ascii="TimesNewToman" w:hAnsi="TimesNewToman"/>
+          <w:rFonts w:ascii="Times New Roman" w:hAnsi="Times New Roman"/>
           <w:color w:val="000000"/>
           <w:sz w:val="24"/>
         </w:rPr>
@@ -118,16 +150,16 @@
       </w:r>
       <w:r>
         <w:rPr>
-          <w:rFonts w:ascii="TimesNewToman" w:hAnsi="TimesNewToman"/>
+          <w:rFonts w:ascii="Times New Roman" w:hAnsi="Times New Roman"/>
           <w:color w:val="000000"/>
           <w:sz w:val="24"/>
         </w:rPr>
         <w:br/>
-        <w:t>Unveiling the paradoxical nature of quantum computation, we delve into the enigmatic world of quantum bits or qubits</w:t>
+        <w:t>Recent scientific studies unveil intricate connections between music and medicine</w:t>
       </w:r>
       <w:r>
         <w:rPr>
-          <w:rFonts w:ascii="TimesNewToman" w:hAnsi="TimesNewToman"/>
+          <w:rFonts w:ascii="Times New Roman" w:hAnsi="Times New Roman"/>
           <w:color w:val="000000"/>
           <w:sz w:val="24"/>
         </w:rPr>
@@ -135,15 +167,15 @@
       </w:r>
       <w:r>
         <w:rPr>
-          <w:rFonts w:ascii="TimesNewToman" w:hAnsi="TimesNewToman"/>
+          <w:rFonts w:ascii="Times New Roman" w:hAnsi="Times New Roman"/>
           <w:color w:val="000000"/>
           <w:sz w:val="24"/>
         </w:rPr>
-        <w:t xml:space="preserve"> These quantum entities, unlike classical bits, can seamlessly coexist in the duality of states - a simultaneous realm of '0' and '1' - a phenomenon known as superposition</w:t>
+        <w:t xml:space="preserve"> Music triggers hormonal reactions that reduce stress and anxiety, alleviate pain perception, enhance immune function, accelerate wound healing, and lower blood pressure</w:t>
       </w:r>
       <w:r>
         <w:rPr>
-          <w:rFonts w:ascii="TimesNewToman" w:hAnsi="TimesNewToman"/>
+          <w:rFonts w:ascii="Times New Roman" w:hAnsi="Times New Roman"/>
           <w:color w:val="000000"/>
           <w:sz w:val="24"/>
         </w:rPr>
@@ -151,15 +183,15 @@
       </w:r>
       <w:r>
         <w:rPr>
-          <w:rFonts w:ascii="TimesNewToman" w:hAnsi="TimesNewToman"/>
+          <w:rFonts w:ascii="Times New Roman" w:hAnsi="Times New Roman"/>
           <w:color w:val="000000"/>
           <w:sz w:val="24"/>
         </w:rPr>
-        <w:t xml:space="preserve"> This fundamental strangeness gives rise to the computational complexity of quantum algorithms, allowing them to tackle problems previously deemed impossible for classical computers</w:t>
+        <w:t xml:space="preserve"> For instance, a study published in the journal "PLOS One" revealed that listening to 30 minutes of relaxing music can reduce pain perception by up to 20%</w:t>
       </w:r>
       <w:r>
         <w:rPr>
-          <w:rFonts w:ascii="TimesNewToman" w:hAnsi="TimesNewToman"/>
+          <w:rFonts w:ascii="Times New Roman" w:hAnsi="Times New Roman"/>
           <w:color w:val="000000"/>
           <w:sz w:val="24"/>
         </w:rPr>
@@ -167,15 +199,72 @@
       </w:r>
       <w:r>
         <w:rPr>
-          <w:rFonts w:ascii="TimesNewToman" w:hAnsi="TimesNewToman"/>
+          <w:rFonts w:ascii="Times New Roman" w:hAnsi="Times New Roman"/>
           <w:color w:val="000000"/>
           <w:sz w:val="24"/>
         </w:rPr>
-        <w:t xml:space="preserve"> However, this very asset comes with an inherent paradox: when a quantum system is observed, it abruptly collapses into a singular state, forfeiting its superposition - a duality that emerges with isolation and vanishes under the scrutiny of observation</w:t>
+        <w:t xml:space="preserve"> Moreover, another study published in "The Lancet" demonstrated that music therapy reduces anxiety and improves the effectiveness of medications in cancer patients undergoing chemotherapy</w:t>
       </w:r>
       <w:r>
         <w:rPr>
-          <w:rFonts w:ascii="TimesNewToman" w:hAnsi="TimesNewToman"/>
+          <w:rFonts w:ascii="Times New Roman" w:hAnsi="Times New Roman"/>
+          <w:color w:val="000000"/>
+          <w:sz w:val="24"/>
+        </w:rPr>
+        <w:t>.</w:t>
+      </w:r>
+      <w:r>
+        <w:rPr>
+          <w:rFonts w:ascii="Times New Roman" w:hAnsi="Times New Roman"/>
+          <w:color w:val="000000"/>
+          <w:sz w:val="24"/>
+        </w:rPr>
+        <w:br/>
+      </w:r>
+      <w:r>
+        <w:rPr>
+          <w:rFonts w:ascii="Times New Roman" w:hAnsi="Times New Roman"/>
+          <w:color w:val="000000"/>
+          <w:sz w:val="24"/>
+        </w:rPr>
+        <w:br/>
+        <w:t>Music's rhythms, melodies, and harmonies resonate deeply within our bodies, reaching and mending our very core</w:t>
+      </w:r>
+      <w:r>
+        <w:rPr>
+          <w:rFonts w:ascii="Times New Roman" w:hAnsi="Times New Roman"/>
+          <w:color w:val="000000"/>
+          <w:sz w:val="24"/>
+        </w:rPr>
+        <w:t>.</w:t>
+      </w:r>
+      <w:r>
+        <w:rPr>
+          <w:rFonts w:ascii="Times New Roman" w:hAnsi="Times New Roman"/>
+          <w:color w:val="000000"/>
+          <w:sz w:val="24"/>
+        </w:rPr>
+        <w:t xml:space="preserve"> The human heartbeat, the tempo of our breath, and the undulation of brainwaves all have a rhythmic nature</w:t>
+      </w:r>
+      <w:r>
+        <w:rPr>
+          <w:rFonts w:ascii="Times New Roman" w:hAnsi="Times New Roman"/>
+          <w:color w:val="000000"/>
+          <w:sz w:val="24"/>
+        </w:rPr>
+        <w:t>.</w:t>
+      </w:r>
+      <w:r>
+        <w:rPr>
+          <w:rFonts w:ascii="Times New Roman" w:hAnsi="Times New Roman"/>
+          <w:color w:val="000000"/>
+          <w:sz w:val="24"/>
+        </w:rPr>
+        <w:t xml:space="preserve"> Listening to music primes us to attune to these often ignored rhythms, fostering a sense of mindfulness and harmony in conjunction with our own collective physical and emotional energies</w:t>
+      </w:r>
+      <w:r>
+        <w:rPr>
+          <w:rFonts w:ascii="Times New Roman" w:hAnsi="Times New Roman"/>
           <w:color w:val="000000"/>
           <w:sz w:val="24"/>
         </w:rPr>
@@ -185,7 +274,7 @@
     <w:p>
       <w:r>
         <w:rPr>
-          <w:rFonts w:ascii="TimesNewToman" w:hAnsi="TimesNewToman"/>
+          <w:rFonts w:ascii="Times New Roman" w:hAnsi="Times New Roman"/>
           <w:color w:val="000000"/>
           <w:sz w:val="28"/>
         </w:rPr>
@@ -195,75 +284,90 @@
     <w:p>
       <w:r>
         <w:rPr>
-          <w:rFonts w:ascii="TimesNewToman" w:hAnsi="TimesNewToman"/>
+          <w:rFonts w:ascii="Times New Roman" w:hAnsi="Times New Roman"/>
           <w:color w:val="000000"/>
         </w:rPr>
-        <w:t>Quantum computation stands as a testament to the boundless audacity of human intellect, a feat that challenges the very foundations of classical computing</w:t>
+        <w:t>The unity of music and medicine is a tapestry we are only beginning to unravel</w:t>
       </w:r>
       <w:r>
         <w:rPr>
-          <w:rFonts w:ascii="TimesNewToman" w:hAnsi="TimesNewToman"/>
+          <w:rFonts w:ascii="Times New Roman" w:hAnsi="Times New Roman"/>
           <w:color w:val="000000"/>
         </w:rPr>
         <w:t>.</w:t>
       </w:r>
       <w:r>
         <w:rPr>
-          <w:rFonts w:ascii="TimesNewToman" w:hAnsi="TimesNewToman"/>
+          <w:rFonts w:ascii="Times New Roman" w:hAnsi="Times New Roman"/>
           <w:color w:val="000000"/>
         </w:rPr>
-        <w:t xml:space="preserve"> Its enigmatic nature, embodied by the paradoxes of superposition and entanglement, exposes the limitations of our classical understanding of the world</w:t>
+        <w:t xml:space="preserve"> Music can heal and bring solace, reduce stress, lessen pain, and promote general well-being</w:t>
       </w:r>
       <w:r>
         <w:rPr>
-          <w:rFonts w:ascii="TimesNewToman" w:hAnsi="TimesNewToman"/>
+          <w:rFonts w:ascii="Times New Roman" w:hAnsi="Times New Roman"/>
           <w:color w:val="000000"/>
         </w:rPr>
         <w:t>.</w:t>
       </w:r>
       <w:r>
         <w:rPr>
-          <w:rFonts w:ascii="TimesNewToman" w:hAnsi="TimesNewToman"/>
+          <w:rFonts w:ascii="Times New Roman" w:hAnsi="Times New Roman"/>
           <w:color w:val="000000"/>
         </w:rPr>
-        <w:t xml:space="preserve"> Yet, these paradoxes are not hindrances but gateways to a transformative realm of computation</w:t>
+        <w:t xml:space="preserve"> Both have an enduring capacity to heal and rejuvenate</w:t>
       </w:r>
       <w:r>
         <w:rPr>
-          <w:rFonts w:ascii="TimesNewToman" w:hAnsi="TimesNewToman"/>
+          <w:rFonts w:ascii="Times New Roman" w:hAnsi="Times New Roman"/>
           <w:color w:val="000000"/>
         </w:rPr>
         <w:t>.</w:t>
       </w:r>
       <w:r>
         <w:rPr>
-          <w:rFonts w:ascii="TimesNewToman" w:hAnsi="TimesNewToman"/>
+          <w:rFonts w:ascii="Times New Roman" w:hAnsi="Times New Roman"/>
           <w:color w:val="000000"/>
         </w:rPr>
-        <w:t xml:space="preserve"> By embracing the inherent paradoxes of quantum mechanics, we unlock the potential to solve deeply complex problems that have long eluded classical methods</w:t>
+        <w:t xml:space="preserve"> Their combined potency is comparable to that of a symphony, a healing symphony bringing renewed vitality to our lives</w:t>
       </w:r>
       <w:r>
         <w:rPr>
-          <w:rFonts w:ascii="TimesNewToman" w:hAnsi="TimesNewToman"/>
+          <w:rFonts w:ascii="Times New Roman" w:hAnsi="Times New Roman"/>
           <w:color w:val="000000"/>
         </w:rPr>
         <w:t>.</w:t>
       </w:r>
       <w:r>
         <w:rPr>
-          <w:rFonts w:ascii="TimesNewToman" w:hAnsi="TimesNewToman"/>
+          <w:rFonts w:ascii="Times New Roman" w:hAnsi="Times New Roman"/>
           <w:color w:val="000000"/>
         </w:rPr>
-        <w:t xml:space="preserve"> This essay serves as a testament to the extraordinary promise of quantum computation, a journey of exploration, innovation, and transformation that is only just beginning</w:t>
+        <w:t xml:space="preserve"> Music therapy is a discipline worth exploring further</w:t>
       </w:r>
       <w:r>
         <w:rPr>
-          <w:rFonts w:ascii="TimesNewToman" w:hAnsi="TimesNewToman"/>
+          <w:rFonts w:ascii="Times New Roman" w:hAnsi="Times New Roman"/>
+          <w:color w:val="000000"/>
+        </w:rPr>
+        <w:t>.</w:t>
+      </w:r>
+      <w:r>
+        <w:rPr>
+          <w:rFonts w:ascii="Times New Roman" w:hAnsi="Times New Roman"/>
+          <w:color w:val="000000"/>
+        </w:rPr>
+        <w:t xml:space="preserve"> As we delve deeper into the intricate interdependence of music and medicine, we unearth a symphony where they harmonize to bolster human resilience, aiding us to traverse the journey of life with greater wellness and peace</w:t>
+      </w:r>
+      <w:r>
+        <w:rPr>
+          <w:rFonts w:ascii="Times New Roman" w:hAnsi="Times New Roman"/>
           <w:color w:val="000000"/>
         </w:rPr>
         <w:t>.</w:t>
       </w:r>
     </w:p>
+    <w:p/>
     <w:sectPr>
       <w:pgSz w:w="12240" w:h="15840"/>
       <w:pgMar w:top="1440" w:right="1800" w:bottom="1440" w:left="1800" w:header="720" w:footer="720" w:gutter="0"/>
@@ -447,31 +551,31 @@
       </w:rPr>
     </w:lvl>
   </w:abstractNum>
-  <w:num w:numId="1" w16cid:durableId="999383974">
+  <w:num w:numId="1" w16cid:durableId="2079747316">
     <w:abstractNumId w:val="8"/>
   </w:num>
-  <w:num w:numId="2" w16cid:durableId="478815154">
+  <w:num w:numId="2" w16cid:durableId="139345721">
     <w:abstractNumId w:val="6"/>
   </w:num>
-  <w:num w:numId="3" w16cid:durableId="198519968">
+  <w:num w:numId="3" w16cid:durableId="1983728451">
     <w:abstractNumId w:val="5"/>
   </w:num>
-  <w:num w:numId="4" w16cid:durableId="1725332931">
+  <w:num w:numId="4" w16cid:durableId="1505244589">
     <w:abstractNumId w:val="4"/>
   </w:num>
-  <w:num w:numId="5" w16cid:durableId="1618026274">
+  <w:num w:numId="5" w16cid:durableId="1038554138">
     <w:abstractNumId w:val="7"/>
   </w:num>
-  <w:num w:numId="6" w16cid:durableId="739328744">
+  <w:num w:numId="6" w16cid:durableId="1432582345">
     <w:abstractNumId w:val="3"/>
   </w:num>
-  <w:num w:numId="7" w16cid:durableId="1681664556">
+  <w:num w:numId="7" w16cid:durableId="1559782672">
     <w:abstractNumId w:val="2"/>
   </w:num>
-  <w:num w:numId="8" w16cid:durableId="971056305">
+  <w:num w:numId="8" w16cid:durableId="1152217236">
     <w:abstractNumId w:val="1"/>
   </w:num>
-  <w:num w:numId="9" w16cid:durableId="687946069">
+  <w:num w:numId="9" w16cid:durableId="1707753352">
     <w:abstractNumId w:val="0"/>
   </w:num>
 </w:numbering>
